--- a/gino_lisa_hb/vc-cover-letter.docx
+++ b/gino_lisa_hb/vc-cover-letter.docx
@@ -936,7 +936,7 @@
         <w:rPr>
           <w:lang w:val="en-US"/>
         </w:rPr>
-        <w:t xml:space="preserve">I recognize that the companies you invest in usually handle their own hiring needs. That’s why I’m not writing to you for a job. Instead, I’m writing to quickly introduce myself as a bottom-line and ROI-conscious IT </w:t>
+        <w:t xml:space="preserve">I recognize that the companies you invest in usually handle their own hiring needs. That’s why I’m not writing you for a job. Instead, I’m writing to quickly introduce myself as a bottom-line and ROI-conscious IT </w:t>
       </w:r>
       <w:r>
         <w:rPr>
@@ -948,15 +948,19 @@
         <w:rPr>
           <w:lang w:val="en-US"/>
         </w:rPr>
-        <w:t>manager, and to ask if you might be able to offer a referral or an introduction, perhaps to some of the decision-makers within your portfolio companies. Even if you don’t know of an open position, with the job market as competitive as it is, I am simply seeking to expand my netwo</w:t>
-      </w:r>
-      <w:bookmarkStart w:id="0" w:name="_GoBack"/>
-      <w:bookmarkEnd w:id="0"/>
-      <w:r>
-        <w:rPr>
-          <w:lang w:val="en-US"/>
-        </w:rPr>
-        <w:t>rk and talk to as many business and IT leaders as I can. Any advice or refer</w:t>
+        <w:t xml:space="preserve">manager, and to ask if you might be able to offer a referral or an introduction, perhaps to some of the decision-makers within your portfolio companies. Even if you </w:t>
+      </w:r>
+      <w:r>
+        <w:rPr>
+          <w:lang w:val="en-US"/>
+        </w:rPr>
+        <w:t>don’t know of an open position</w:t>
+      </w:r>
+      <w:r>
+        <w:rPr>
+          <w:lang w:val="en-US"/>
+        </w:rPr>
+        <w:t>, I am simply seeking to expand my network. Any advice or refer</w:t>
       </w:r>
       <w:r>
         <w:rPr>
@@ -975,13 +979,79 @@
         <w:rPr>
           <w:lang w:val="en-US"/>
         </w:rPr>
-        <w:t xml:space="preserve">In comparison to the vast majority of IT professionals and managers, I am differentiated by a value proposition that is in great demand these days: the proven ability to provide and leverage “big-picture” perspective that allows me to align IT capabilities with business needs to serve as the crucial backbone to an organization and enable achievement of strategic business goals. How do I do this? Simply put, my credentials include </w:t>
-      </w:r>
-      <w:r>
-        <w:rPr>
-          <w:lang w:val="en-US"/>
-        </w:rPr>
-        <w:t xml:space="preserve">a master of business administration </w:t>
+        <w:t xml:space="preserve">I worked for a private equity firm as head of organization and IT and in the last 4 years I helped an entrepreneur in developing his fashion luxury </w:t>
+      </w:r>
+      <w:r>
+        <w:rPr>
+          <w:lang w:val="en-US"/>
+        </w:rPr>
+        <w:t>goods company</w:t>
+      </w:r>
+      <w:r>
+        <w:rPr>
+          <w:lang w:val="en-US"/>
+        </w:rPr>
+        <w:t xml:space="preserve"> </w:t>
+      </w:r>
+      <w:r>
+        <w:rPr>
+          <w:lang w:val="en-US"/>
+        </w:rPr>
+        <w:t xml:space="preserve">as head of information systems, process management and controlling </w:t>
+      </w:r>
+      <w:r>
+        <w:rPr>
+          <w:lang w:val="en-US"/>
+        </w:rPr>
+        <w:t>align</w:t>
+      </w:r>
+      <w:r>
+        <w:rPr>
+          <w:lang w:val="en-US"/>
+        </w:rPr>
+        <w:t>ing</w:t>
+      </w:r>
+      <w:r>
+        <w:rPr>
+          <w:lang w:val="en-US"/>
+        </w:rPr>
+        <w:t xml:space="preserve"> IT capabilities with </w:t>
+      </w:r>
+      <w:r>
+        <w:rPr>
+          <w:lang w:val="en-US"/>
+        </w:rPr>
+        <w:t xml:space="preserve">strategic </w:t>
+      </w:r>
+      <w:r>
+        <w:rPr>
+          <w:lang w:val="en-US"/>
+        </w:rPr>
+        <w:t xml:space="preserve">business needs. </w:t>
+      </w:r>
+      <w:r>
+        <w:rPr>
+          <w:lang w:val="en-US"/>
+        </w:rPr>
+        <w:t xml:space="preserve">Also, I have a </w:t>
+      </w:r>
+      <w:r>
+        <w:rPr>
+          <w:lang w:val="en-US"/>
+        </w:rPr>
+        <w:t xml:space="preserve">master of business administration </w:t>
+      </w:r>
+      <w:r>
+        <w:rPr>
+          <w:lang w:val="en-US"/>
+        </w:rPr>
+        <w:t xml:space="preserve">and a master of science </w:t>
+      </w:r>
+      <w:r>
+        <w:rPr>
+          <w:lang w:val="en-US"/>
+        </w:rPr>
+        <w:t xml:space="preserve">in engineering of computing systems </w:t>
       </w:r>
       <w:r>
         <w:rPr>
@@ -999,7 +1069,55 @@
         <w:rPr>
           <w:lang w:val="en-US"/>
         </w:rPr>
-        <w:t xml:space="preserve"> hands-on technical certifications and credentials, and all put into practice during 15 years of progressive IT leadership in corporate, retail, </w:t>
+        <w:t xml:space="preserve"> hands-on technical certifications and credent</w:t>
+      </w:r>
+      <w:r>
+        <w:rPr>
+          <w:lang w:val="en-US"/>
+        </w:rPr>
+        <w:t>i</w:t>
+      </w:r>
+      <w:r>
+        <w:rPr>
+          <w:lang w:val="en-US"/>
+        </w:rPr>
+        <w:t xml:space="preserve">als. Also, I have </w:t>
+      </w:r>
+      <w:r>
+        <w:rPr>
+          <w:lang w:val="en-US"/>
+        </w:rPr>
+        <w:t xml:space="preserve">15 </w:t>
+      </w:r>
+      <w:r>
+        <w:rPr>
+          <w:lang w:val="en-US"/>
+        </w:rPr>
+        <w:t>years’</w:t>
+      </w:r>
+      <w:r>
+        <w:rPr>
+          <w:lang w:val="en-US"/>
+        </w:rPr>
+        <w:t xml:space="preserve"> experience </w:t>
+      </w:r>
+      <w:r>
+        <w:rPr>
+          <w:lang w:val="en-US"/>
+        </w:rPr>
+        <w:t xml:space="preserve"> </w:t>
+      </w:r>
+      <w:r>
+        <w:rPr>
+          <w:lang w:val="en-US"/>
+        </w:rPr>
+        <w:t xml:space="preserve">in </w:t>
+      </w:r>
+      <w:r>
+        <w:rPr>
+          <w:lang w:val="en-US"/>
+        </w:rPr>
+        <w:t xml:space="preserve">IT leadership in corporate, retail, </w:t>
       </w:r>
       <w:r>
         <w:rPr>
@@ -1024,7 +1142,13 @@
         <w:rPr>
           <w:lang w:val="en-US"/>
         </w:rPr>
-        <w:t>Of course, all the credentials in the world mean nothing if I’m not able to put them into practical use in order to drive results. In that too, I excel, and have been particularly valued for my problem-solving and change leadership capabilities, and my contributions from both strategic and tactical standpoints.</w:t>
+        <w:t>Especially in my last position</w:t>
+      </w:r>
+      <w:r>
+        <w:rPr>
+          <w:lang w:val="en-US"/>
+        </w:rPr>
+        <w:t xml:space="preserve"> have been particularly valued for my problem-solving and change leadership capabilities, and my contributions from both strategic and tactical standpoints.</w:t>
       </w:r>
     </w:p>
     <w:p>
@@ -1037,7 +1161,7 @@
         <w:rPr>
           <w:lang w:val="en-US"/>
         </w:rPr>
-        <w:t xml:space="preserve">For example, I have overhauled and totally reorganized and optimized </w:t>
+        <w:t xml:space="preserve">For example, I have totally reorganized and optimized </w:t>
       </w:r>
       <w:r>
         <w:rPr>
@@ -1055,7 +1179,259 @@
         <w:rPr>
           <w:lang w:val="en-US"/>
         </w:rPr>
-        <w:t>processes for a luxury good</w:t>
+        <w:t>processes</w:t>
+      </w:r>
+      <w:r>
+        <w:rPr>
+          <w:lang w:val="en-US"/>
+        </w:rPr>
+        <w:t>. N</w:t>
+      </w:r>
+      <w:r>
+        <w:rPr>
+          <w:lang w:val="en-US"/>
+        </w:rPr>
+        <w:t xml:space="preserve">et sales </w:t>
+      </w:r>
+      <w:r>
+        <w:rPr>
+          <w:lang w:val="en-US"/>
+        </w:rPr>
+        <w:t xml:space="preserve">grew up </w:t>
+      </w:r>
+      <w:r>
+        <w:rPr>
+          <w:lang w:val="en-US"/>
+        </w:rPr>
+        <w:t>from 26.9 (millions of Euro) to 47.1 (+75</w:t>
+      </w:r>
+      <w:r>
+        <w:rPr>
+          <w:lang w:val="en-US"/>
+        </w:rPr>
+        <w:t>%)</w:t>
+      </w:r>
+      <w:r>
+        <w:rPr>
+          <w:lang w:val="en-US"/>
+        </w:rPr>
+        <w:t xml:space="preserve">. </w:t>
+      </w:r>
+      <w:r>
+        <w:rPr>
+          <w:lang w:val="en-US"/>
+        </w:rPr>
+        <w:t>Two key</w:t>
+      </w:r>
+      <w:r>
+        <w:rPr>
+          <w:lang w:val="en-US"/>
+        </w:rPr>
+        <w:t xml:space="preserve"> drivers of such a growth was</w:t>
+      </w:r>
+      <w:r>
+        <w:rPr>
+          <w:lang w:val="en-US"/>
+        </w:rPr>
+        <w:t xml:space="preserve"> </w:t>
+      </w:r>
+      <w:r>
+        <w:rPr>
+          <w:lang w:val="en-US"/>
+        </w:rPr>
+        <w:t>the operative process</w:t>
+      </w:r>
+      <w:r>
+        <w:rPr>
+          <w:lang w:val="en-US"/>
+        </w:rPr>
+        <w:t xml:space="preserve"> reorganization and the improvement of customer touch points. When I was hired the company had a good customer portfolio with the </w:t>
+      </w:r>
+      <w:r>
+        <w:rPr>
+          <w:lang w:val="en-US"/>
+        </w:rPr>
+        <w:t xml:space="preserve">very </w:t>
+      </w:r>
+      <w:r>
+        <w:rPr>
+          <w:lang w:val="en-US"/>
+        </w:rPr>
+        <w:t xml:space="preserve">best global brands in fashion </w:t>
+      </w:r>
+      <w:r>
+        <w:rPr>
+          <w:lang w:val="en-US"/>
+        </w:rPr>
+        <w:t xml:space="preserve">but it had major organizational problems in scaling </w:t>
+      </w:r>
+      <w:r>
+        <w:rPr>
+          <w:lang w:val="en-US"/>
+        </w:rPr>
+        <w:t xml:space="preserve">business </w:t>
+      </w:r>
+      <w:r>
+        <w:rPr>
+          <w:lang w:val="en-US"/>
+        </w:rPr>
+        <w:t xml:space="preserve">volumes due to inefficient organizational processes and </w:t>
+      </w:r>
+      <w:r>
+        <w:rPr>
+          <w:lang w:val="en-US"/>
+        </w:rPr>
+        <w:t xml:space="preserve">fragmented information systems. </w:t>
+      </w:r>
+      <w:r>
+        <w:rPr>
+          <w:lang w:val="en-US"/>
+        </w:rPr>
+        <w:t>So</w:t>
+      </w:r>
+      <w:r>
+        <w:rPr>
+          <w:lang w:val="en-US"/>
+        </w:rPr>
+        <w:t>, a new SAP based e</w:t>
+      </w:r>
+      <w:r>
+        <w:rPr>
+          <w:lang w:val="en-US"/>
+        </w:rPr>
+        <w:t>nterprise</w:t>
+      </w:r>
+      <w:r>
+        <w:rPr>
+          <w:lang w:val="en-US"/>
+        </w:rPr>
+        <w:t xml:space="preserve"> information s</w:t>
+      </w:r>
+      <w:r>
+        <w:rPr>
+          <w:lang w:val="en-US"/>
+        </w:rPr>
+        <w:t xml:space="preserve">ystem </w:t>
+      </w:r>
+      <w:r>
+        <w:rPr>
+          <w:lang w:val="en-US"/>
+        </w:rPr>
+        <w:t>project started</w:t>
+      </w:r>
+      <w:r>
+        <w:rPr>
+          <w:lang w:val="en-US"/>
+        </w:rPr>
+        <w:t xml:space="preserve"> in order to integrate all previous </w:t>
+      </w:r>
+      <w:r>
+        <w:rPr>
+          <w:lang w:val="en-US"/>
+        </w:rPr>
+        <w:t xml:space="preserve">information systems </w:t>
+      </w:r>
+      <w:r>
+        <w:rPr>
+          <w:lang w:val="en-US"/>
+        </w:rPr>
+        <w:t>defining a new</w:t>
+      </w:r>
+      <w:r>
+        <w:rPr>
+          <w:lang w:val="en-US"/>
+        </w:rPr>
+        <w:t xml:space="preserve"> controlling architecture and cost centers' structure.</w:t>
+      </w:r>
+      <w:r>
+        <w:rPr>
+          <w:lang w:val="en-US"/>
+        </w:rPr>
+        <w:t xml:space="preserve"> I</w:t>
+      </w:r>
+      <w:r>
+        <w:rPr>
+          <w:lang w:val="en-US"/>
+        </w:rPr>
+        <w:t xml:space="preserve"> was the project manager</w:t>
+      </w:r>
+      <w:r>
+        <w:rPr>
+          <w:lang w:val="en-US"/>
+        </w:rPr>
+        <w:t xml:space="preserve">, </w:t>
+      </w:r>
+      <w:r>
+        <w:rPr>
+          <w:lang w:val="en-US"/>
+        </w:rPr>
+        <w:t>I conducted and controlled procurements. During e</w:t>
+      </w:r>
+      <w:r>
+        <w:rPr>
+          <w:lang w:val="en-US"/>
+        </w:rPr>
+        <w:t>xecution</w:t>
+      </w:r>
+      <w:r>
+        <w:rPr>
+          <w:lang w:val="en-US"/>
+        </w:rPr>
+        <w:t xml:space="preserve"> (3 years)</w:t>
+      </w:r>
+      <w:r>
+        <w:rPr>
+          <w:lang w:val="en-US"/>
+        </w:rPr>
+        <w:t xml:space="preserve">, I was </w:t>
+      </w:r>
+      <w:r>
+        <w:rPr>
+          <w:lang w:val="en-US"/>
+        </w:rPr>
+        <w:t>responsible for obtaining and managing resources, monitori</w:t>
+      </w:r>
+      <w:r>
+        <w:rPr>
+          <w:lang w:val="en-US"/>
+        </w:rPr>
+        <w:t xml:space="preserve">ng project costs, managing CRs, </w:t>
+      </w:r>
+      <w:r>
+        <w:rPr>
+          <w:lang w:val="en-US"/>
+        </w:rPr>
+        <w:t>communicating project status. In the closing, I closed procurements and ma</w:t>
+      </w:r>
+      <w:r>
+        <w:rPr>
+          <w:lang w:val="en-US"/>
+        </w:rPr>
+        <w:t xml:space="preserve">naged final acceptance </w:t>
+      </w:r>
+      <w:r>
+        <w:rPr>
+          <w:lang w:val="en-US"/>
+        </w:rPr>
+        <w:t>and knowledge transfer to organizational functions.</w:t>
+      </w:r>
+      <w:r>
+        <w:rPr>
+          <w:lang w:val="en-US"/>
+        </w:rPr>
+        <w:t xml:space="preserve"> </w:t>
+      </w:r>
+      <w:r>
+        <w:rPr>
+          <w:lang w:val="en-US"/>
+        </w:rPr>
+        <w:t>Thanks to the new system I could define and measure</w:t>
+      </w:r>
+      <w:r>
+        <w:rPr>
+          <w:lang w:val="en-US"/>
+        </w:rPr>
+        <w:t xml:space="preserve"> KGI</w:t>
       </w:r>
       <w:r>
         <w:rPr>
@@ -1067,25 +1443,19 @@
         <w:rPr>
           <w:lang w:val="en-US"/>
         </w:rPr>
-        <w:t xml:space="preserve"> organization boosting net sales of +75% in the past </w:t>
-      </w:r>
-      <w:r>
-        <w:rPr>
-          <w:lang w:val="en-US"/>
-        </w:rPr>
-        <w:t>4</w:t>
-      </w:r>
-      <w:r>
-        <w:rPr>
-          <w:lang w:val="en-US"/>
-        </w:rPr>
-        <w:t xml:space="preserve"> years. </w:t>
-      </w:r>
-      <w:r>
-        <w:rPr>
-          <w:lang w:val="en-US"/>
-        </w:rPr>
-        <w:t>The main drivers of such a growth was</w:t>
+        <w:t>/KPI</w:t>
+      </w:r>
+      <w:r>
+        <w:rPr>
+          <w:lang w:val="en-US"/>
+        </w:rPr>
+        <w:t>s</w:t>
+      </w:r>
+      <w:r>
+        <w:rPr>
+          <w:lang w:val="en-US"/>
+        </w:rPr>
+        <w:t xml:space="preserve"> for financial performance</w:t>
       </w:r>
       <w:r>
         <w:rPr>
@@ -1097,145 +1467,7 @@
         <w:rPr>
           <w:lang w:val="en-US"/>
         </w:rPr>
-        <w:t xml:space="preserve">the operative processes reorganization and the improvement of customer touch points. When I was hired the company had a good customer portfolio with the </w:t>
-      </w:r>
-      <w:r>
-        <w:rPr>
-          <w:lang w:val="en-US"/>
-        </w:rPr>
-        <w:t xml:space="preserve">very </w:t>
-      </w:r>
-      <w:r>
-        <w:rPr>
-          <w:lang w:val="en-US"/>
-        </w:rPr>
-        <w:t xml:space="preserve">best global brands in fashion </w:t>
-      </w:r>
-      <w:r>
-        <w:rPr>
-          <w:lang w:val="en-US"/>
-        </w:rPr>
-        <w:t xml:space="preserve">but it had major organizational problems in scaling volumes due to inefficient organizational processes and fragmented information systems. </w:t>
-      </w:r>
-      <w:r>
-        <w:rPr>
-          <w:lang w:val="en-US"/>
-        </w:rPr>
-        <w:t xml:space="preserve">There were 3 separate information systems for presales processes, order-to-cash processes and administrative processes. </w:t>
-      </w:r>
-      <w:r>
-        <w:rPr>
-          <w:lang w:val="en-US"/>
-        </w:rPr>
-        <w:t>Hence, a new SAP based e</w:t>
-      </w:r>
-      <w:r>
-        <w:rPr>
-          <w:lang w:val="en-US"/>
-        </w:rPr>
-        <w:t>nterprise</w:t>
-      </w:r>
-      <w:r>
-        <w:rPr>
-          <w:lang w:val="en-US"/>
-        </w:rPr>
-        <w:t xml:space="preserve"> information s</w:t>
-      </w:r>
-      <w:r>
-        <w:rPr>
-          <w:lang w:val="en-US"/>
-        </w:rPr>
-        <w:t xml:space="preserve">ystem </w:t>
-      </w:r>
-      <w:r>
-        <w:rPr>
-          <w:lang w:val="en-US"/>
-        </w:rPr>
-        <w:t>project started</w:t>
-      </w:r>
-      <w:r>
-        <w:rPr>
-          <w:lang w:val="en-US"/>
-        </w:rPr>
-        <w:t xml:space="preserve"> in order to integrate all previous </w:t>
-      </w:r>
-      <w:r>
-        <w:rPr>
-          <w:lang w:val="en-US"/>
-        </w:rPr>
-        <w:t>ISs</w:t>
-      </w:r>
-      <w:r>
-        <w:rPr>
-          <w:lang w:val="en-US"/>
-        </w:rPr>
-        <w:t xml:space="preserve"> defining a new</w:t>
-      </w:r>
-      <w:r>
-        <w:rPr>
-          <w:lang w:val="en-US"/>
-        </w:rPr>
-        <w:t xml:space="preserve"> controlling architecture and cost centers' structure.</w:t>
-      </w:r>
-      <w:r>
-        <w:rPr>
-          <w:lang w:val="en-US"/>
-        </w:rPr>
-        <w:t xml:space="preserve"> I</w:t>
-      </w:r>
-      <w:r>
-        <w:rPr>
-          <w:lang w:val="en-US"/>
-        </w:rPr>
-        <w:t xml:space="preserve"> was the project manager creating the </w:t>
-      </w:r>
-      <w:r>
-        <w:rPr>
-          <w:lang w:val="en-US"/>
-        </w:rPr>
-        <w:t xml:space="preserve">WBS based on requirements and </w:t>
-      </w:r>
-      <w:r>
-        <w:rPr>
-          <w:lang w:val="en-US"/>
-        </w:rPr>
-        <w:t>constraints. I conducted and controlled procurements. During e</w:t>
-      </w:r>
-      <w:r>
-        <w:rPr>
-          <w:lang w:val="en-US"/>
-        </w:rPr>
-        <w:t xml:space="preserve">xecution and controlling, I was </w:t>
-      </w:r>
-      <w:r>
-        <w:rPr>
-          <w:lang w:val="en-US"/>
-        </w:rPr>
-        <w:t>responsible for obtaining and managing resources, monitori</w:t>
-      </w:r>
-      <w:r>
-        <w:rPr>
-          <w:lang w:val="en-US"/>
-        </w:rPr>
-        <w:t xml:space="preserve">ng project costs, managing CRs, </w:t>
-      </w:r>
-      <w:r>
-        <w:rPr>
-          <w:lang w:val="en-US"/>
-        </w:rPr>
-        <w:t>communicating project status. In the closing, I closed procurements and ma</w:t>
-      </w:r>
-      <w:r>
-        <w:rPr>
-          <w:lang w:val="en-US"/>
-        </w:rPr>
-        <w:t xml:space="preserve">naged final acceptance from </w:t>
-      </w:r>
-      <w:r>
-        <w:rPr>
-          <w:lang w:val="en-US"/>
-        </w:rPr>
-        <w:t>k-users and knowledge transfer to organizational functions.</w:t>
+        <w:t>/</w:t>
       </w:r>
       <w:r>
         <w:rPr>
@@ -1247,37 +1479,7 @@
         <w:rPr>
           <w:lang w:val="en-US"/>
         </w:rPr>
-        <w:t>Thanks to the new system I could define and measure</w:t>
-      </w:r>
-      <w:r>
-        <w:rPr>
-          <w:lang w:val="en-US"/>
-        </w:rPr>
-        <w:t xml:space="preserve"> KGI</w:t>
-      </w:r>
-      <w:r>
-        <w:rPr>
-          <w:lang w:val="en-US"/>
-        </w:rPr>
-        <w:t>s</w:t>
-      </w:r>
-      <w:r>
-        <w:rPr>
-          <w:lang w:val="en-US"/>
-        </w:rPr>
-        <w:t>/KPI</w:t>
-      </w:r>
-      <w:r>
-        <w:rPr>
-          <w:lang w:val="en-US"/>
-        </w:rPr>
-        <w:t>s</w:t>
-      </w:r>
-      <w:r>
-        <w:rPr>
-          <w:lang w:val="en-US"/>
-        </w:rPr>
-        <w:t xml:space="preserve"> for financial performance</w:t>
+        <w:t>customer profitability</w:t>
       </w:r>
       <w:r>
         <w:rPr>
@@ -1301,7 +1503,19 @@
         <w:rPr>
           <w:lang w:val="en-US"/>
         </w:rPr>
-        <w:t>customer profitability</w:t>
+        <w:t>organizational process performance</w:t>
+      </w:r>
+      <w:r>
+        <w:rPr>
+          <w:lang w:val="en-US"/>
+        </w:rPr>
+        <w:t xml:space="preserve">. </w:t>
+      </w:r>
+      <w:r>
+        <w:rPr>
+          <w:lang w:val="en-US"/>
+        </w:rPr>
+        <w:t>Another</w:t>
       </w:r>
       <w:r>
         <w:rPr>
@@ -1313,49 +1527,13 @@
         <w:rPr>
           <w:lang w:val="en-US"/>
         </w:rPr>
-        <w:t>/</w:t>
-      </w:r>
-      <w:r>
-        <w:rPr>
-          <w:lang w:val="en-US"/>
-        </w:rPr>
-        <w:t xml:space="preserve"> </w:t>
-      </w:r>
-      <w:r>
-        <w:rPr>
-          <w:lang w:val="en-US"/>
-        </w:rPr>
-        <w:t>organizational process performance</w:t>
-      </w:r>
-      <w:r>
-        <w:rPr>
-          <w:lang w:val="en-US"/>
-        </w:rPr>
-        <w:t xml:space="preserve">. The other driver of such a growth was the </w:t>
-      </w:r>
-      <w:r>
-        <w:rPr>
-          <w:lang w:val="en-US"/>
-        </w:rPr>
-        <w:t>improvement of customer touch points</w:t>
-      </w:r>
-      <w:r>
-        <w:rPr>
-          <w:lang w:val="en-US"/>
-        </w:rPr>
-        <w:t xml:space="preserve"> realizing, for </w:t>
-      </w:r>
-      <w:r>
-        <w:rPr>
-          <w:lang w:val="en-US"/>
-        </w:rPr>
-        <w:t xml:space="preserve">top </w:t>
-      </w:r>
-      <w:r>
-        <w:rPr>
-          <w:lang w:val="en-US"/>
-        </w:rPr>
-        <w:t>fashion brands</w:t>
+        <w:t xml:space="preserve">key </w:t>
+      </w:r>
+      <w:r>
+        <w:rPr>
+          <w:lang w:val="en-US"/>
+        </w:rPr>
+        <w:t>driver of such a growth was the improvement of customer touch points realizing, for top fashion brands</w:t>
       </w:r>
       <w:r>
         <w:rPr>
@@ -1367,7 +1545,25 @@
         <w:rPr>
           <w:lang w:val="en-US"/>
         </w:rPr>
-        <w:t xml:space="preserve">, an e-procurement platform enabling brands’ retail stores to order materials directly to us speeding up dramatically the delivery process, typically not well planned in the fashion industry. </w:t>
+        <w:t>, an e-procurement platform enabling brands’ retail stores</w:t>
+      </w:r>
+      <w:r>
+        <w:rPr>
+          <w:lang w:val="en-US"/>
+        </w:rPr>
+        <w:t xml:space="preserve"> to order materials directly</w:t>
+      </w:r>
+      <w:r>
+        <w:rPr>
+          <w:lang w:val="en-US"/>
+        </w:rPr>
+        <w:t xml:space="preserve"> speeding up dramatically the delivery process.</w:t>
+      </w:r>
+      <w:r>
+        <w:rPr>
+          <w:lang w:val="en-US"/>
+        </w:rPr>
+        <w:t xml:space="preserve"> I managed also this project. </w:t>
       </w:r>
     </w:p>
     <w:p>
@@ -1380,7 +1576,25 @@
         <w:rPr>
           <w:lang w:val="en-US"/>
         </w:rPr>
-        <w:t>I’m confident that given the opportunity, I produce similar results for my next employer. Again, if you have any advice or could point me in the direction of someone I should talk with, I will be greatly appreciative. I’ve enclosed me résumé. If you feel it is appropriate to pass it along, please don’t hesitate to do so.</w:t>
+        <w:t>I’ve enclosed my</w:t>
+      </w:r>
+      <w:r>
+        <w:rPr>
+          <w:lang w:val="en-US"/>
+        </w:rPr>
+        <w:t xml:space="preserve"> résumé</w:t>
+      </w:r>
+      <w:r>
+        <w:rPr>
+          <w:lang w:val="en-US"/>
+        </w:rPr>
+        <w:t xml:space="preserve">. If you feel it is appropriate </w:t>
+      </w:r>
+      <w:r>
+        <w:rPr>
+          <w:lang w:val="en-US"/>
+        </w:rPr>
+        <w:t>to pass it along, please don’t hesitate to do so.</w:t>
       </w:r>
     </w:p>
     <w:p>
@@ -1393,21 +1607,22 @@
         <w:rPr>
           <w:lang w:val="en-US"/>
         </w:rPr>
-        <w:lastRenderedPageBreak/>
         <w:t>Thanks, and please feel free to contact me if you have any questions.</w:t>
       </w:r>
+      <w:bookmarkStart w:id="0" w:name="_GoBack"/>
+      <w:bookmarkEnd w:id="0"/>
     </w:p>
     <w:p>
-      <w:proofErr w:type="spellStart"/>
-      <w:r>
+      <w:r>
+        <w:rPr>
+          <w:lang w:val="en-US"/>
+        </w:rPr>
         <w:t>Sincerely</w:t>
       </w:r>
-      <w:proofErr w:type="spellEnd"/>
       <w:r>
         <w:t>,</w:t>
       </w:r>
     </w:p>
-    <w:p/>
     <w:p>
       <w:r>
         <w:t>Gino Tesei</w:t>
@@ -1653,7 +1868,6 @@
   <w:sdt>
     <w:sdtPr>
       <w:id w:val="85507790"/>
-      <w:placeholder/>
       <w:dataBinding w:prefixMappings="xmlns:ns0='http://schemas.openxmlformats.org/package/2006/metadata/core-properties' xmlns:ns1='http://purl.org/dc/elements/1.1/'" w:xpath="/ns0:coreProperties[1]/ns1:creator[1]" w:storeItemID="{6C3C8BC8-F283-45AE-878A-BAB7291924A1}"/>
       <w:text/>
     </w:sdtPr>
@@ -1680,7 +1894,6 @@
   <w:sdt>
     <w:sdtPr>
       <w:id w:val="-1784885212"/>
-      <w:placeholder/>
       <w:dataBinding w:prefixMappings="xmlns:ns0='http://schemas.openxmlformats.org/package/2006/metadata/core-properties' xmlns:ns1='http://purl.org/dc/elements/1.1/'" w:xpath="/ns0:coreProperties[1]/ns1:creator[1]" w:storeItemID="{6C3C8BC8-F283-45AE-878A-BAB7291924A1}"/>
       <w:text/>
     </w:sdtPr>
@@ -4153,7 +4366,6 @@
     <w:sig w:usb0="00000287" w:usb1="00000000" w:usb2="00000000" w:usb3="00000000" w:csb0="0000009F" w:csb1="00000000"/>
   </w:font>
   <w:font w:name="Tahoma">
-    <w:altName w:val="Tahoma"/>
     <w:panose1 w:val="020B0604030504040204"/>
     <w:charset w:val="00"/>
     <w:family w:val="swiss"/>
@@ -4200,6 +4412,8 @@
   <w:rsids>
     <w:rsidRoot w:val="004A14B4"/>
     <w:rsid w:val="004A14B4"/>
+    <w:rsid w:val="0072582E"/>
+    <w:rsid w:val="00B95818"/>
   </w:rsids>
   <m:mathPr>
     <m:mathFont m:val="Cambria Math"/>
@@ -4925,12 +5139,14 @@
 </file>
 
 <file path=customXml/item1.xml><?xml version="1.0" encoding="utf-8"?>
-<?mso-contentType ?>
-<FormTemplates xmlns="http://schemas.microsoft.com/sharepoint/v3/contenttype/forms">
-  <Display>DocumentLibraryForm</Display>
-  <Edit>AssetEditForm</Edit>
-  <New>DocumentLibraryForm</New>
-</FormTemplates>
+<CoverPageProperties xmlns="http://schemas.microsoft.com/office/2006/coverPageProps">
+  <PublishDate>2015-04-16T00:00:00</PublishDate>
+  <Abstract/>
+  <CompanyAddress/>
+  <CompanyPhone/>
+  <CompanyFax/>
+  <CompanyEmail/>
+</CoverPageProperties>
 </file>
 
 <file path=customXml/item2.xml><?xml version="1.0" encoding="utf-8"?>
@@ -4944,20 +5160,18 @@
 </file>
 
 <file path=customXml/item3.xml><?xml version="1.0" encoding="utf-8"?>
-<CoverPageProperties xmlns="http://schemas.microsoft.com/office/2006/coverPageProps">
-  <PublishDate>2015-04-16T00:00:00</PublishDate>
-  <Abstract/>
-  <CompanyAddress/>
-  <CompanyPhone/>
-  <CompanyFax/>
-  <CompanyEmail/>
-</CoverPageProperties>
+<?mso-contentType ?>
+<FormTemplates xmlns="http://schemas.microsoft.com/sharepoint/v3/contenttype/forms">
+  <Display>DocumentLibraryForm</Display>
+  <Edit>AssetEditForm</Edit>
+  <New>DocumentLibraryForm</New>
+</FormTemplates>
 </file>
 
 <file path=customXml/itemProps1.xml><?xml version="1.0" encoding="utf-8"?>
-<ds:datastoreItem xmlns:ds="http://schemas.openxmlformats.org/officeDocument/2006/customXml" ds:itemID="{21AEDB07-F991-416E-9303-5FE5C10C9B0E}">
+<ds:datastoreItem xmlns:ds="http://schemas.openxmlformats.org/officeDocument/2006/customXml" ds:itemID="{55AF091B-3C7A-41E3-B477-F2FDAA23CFDA}">
   <ds:schemaRefs>
-    <ds:schemaRef ds:uri="http://schemas.microsoft.com/sharepoint/v3/contenttype/forms"/>
+    <ds:schemaRef ds:uri="http://schemas.microsoft.com/office/2006/coverPageProps"/>
   </ds:schemaRefs>
 </ds:datastoreItem>
 </file>
@@ -4971,9 +5185,9 @@
 </file>
 
 <file path=customXml/itemProps3.xml><?xml version="1.0" encoding="utf-8"?>
-<ds:datastoreItem xmlns:ds="http://schemas.openxmlformats.org/officeDocument/2006/customXml" ds:itemID="{55AF091B-3C7A-41E3-B477-F2FDAA23CFDA}">
+<ds:datastoreItem xmlns:ds="http://schemas.openxmlformats.org/officeDocument/2006/customXml" ds:itemID="{21AEDB07-F991-416E-9303-5FE5C10C9B0E}">
   <ds:schemaRefs>
-    <ds:schemaRef ds:uri="http://schemas.microsoft.com/office/2006/coverPageProps"/>
+    <ds:schemaRef ds:uri="http://schemas.microsoft.com/sharepoint/v3/contenttype/forms"/>
   </ds:schemaRefs>
 </ds:datastoreItem>
 </file>